--- a/Booking Restaurant System/Proposal/Bab 1 dan Bab 2 - Booking Restaurant System.docx
+++ b/Booking Restaurant System/Proposal/Bab 1 dan Bab 2 - Booking Restaurant System.docx
@@ -5570,7 +5570,17 @@
           <w:sz w:val="24"/>
           <w:szCs w:val="24"/>
         </w:rPr>
-        <w:t>2.2 Analisis Kebutuhan Perangkat Lunak</w:t>
+        <w:t xml:space="preserve">2.2 </w:t>
+      </w:r>
+      <w:r>
+        <w:rPr>
+          <w:rFonts w:ascii="Times New Roman" w:eastAsia="Times New Roman" w:hAnsi="Times New Roman" w:cs="Times New Roman"/>
+          <w:b/>
+          <w:color w:val="0D0D0D" w:themeColor="text1" w:themeTint="F2"/>
+          <w:sz w:val="24"/>
+          <w:szCs w:val="24"/>
+        </w:rPr>
+        <w:t>Requirement Analysis</w:t>
       </w:r>
     </w:p>
     <w:p>
@@ -11555,10 +11565,10 @@
           <w:noProof/>
         </w:rPr>
         <w:drawing>
-          <wp:inline distT="0" distB="0" distL="0" distR="0" wp14:anchorId="7B4E51C6" wp14:editId="3EC416EA">
-            <wp:extent cx="5731510" cy="1965325"/>
-            <wp:effectExtent l="19050" t="19050" r="21590" b="15875"/>
-            <wp:docPr id="6" name="Picture 6"/>
+          <wp:inline distT="0" distB="0" distL="0" distR="0" wp14:anchorId="395D68B6" wp14:editId="1377B5D8">
+            <wp:extent cx="5731510" cy="3312795"/>
+            <wp:effectExtent l="19050" t="19050" r="21590" b="20955"/>
+            <wp:docPr id="9" name="Picture 9"/>
             <wp:cNvGraphicFramePr>
               <a:graphicFrameLocks xmlns:a="http://schemas.openxmlformats.org/drawingml/2006/main" noChangeAspect="1"/>
             </wp:cNvGraphicFramePr>
@@ -11578,7 +11588,7 @@
                   <pic:spPr>
                     <a:xfrm>
                       <a:off x="0" y="0"/>
-                      <a:ext cx="5731510" cy="1965325"/>
+                      <a:ext cx="5731510" cy="3312795"/>
                     </a:xfrm>
                     <a:prstGeom prst="rect">
                       <a:avLst/>
@@ -11792,7 +11802,7 @@
           <w:sz w:val="24"/>
           <w:szCs w:val="24"/>
         </w:rPr>
-        <w:t xml:space="preserve">2.8 </w:t>
+        <w:t>2.</w:t>
       </w:r>
       <w:r>
         <w:rPr>
@@ -11802,30 +11812,39 @@
           <w:sz w:val="24"/>
           <w:szCs w:val="24"/>
         </w:rPr>
-        <w:t>Desain Perangkat Lunak</w:t>
+        <w:t>3</w:t>
+      </w:r>
+      <w:r>
+        <w:rPr>
+          <w:rFonts w:ascii="Times New Roman" w:eastAsia="Times New Roman" w:hAnsi="Times New Roman" w:cs="Times New Roman"/>
+          <w:b/>
+          <w:color w:val="0D0D0D" w:themeColor="text1" w:themeTint="F2"/>
+          <w:sz w:val="24"/>
+          <w:szCs w:val="24"/>
+        </w:rPr>
+        <w:t xml:space="preserve"> </w:t>
+      </w:r>
+      <w:r>
+        <w:rPr>
+          <w:rFonts w:ascii="Times New Roman" w:eastAsia="Times New Roman" w:hAnsi="Times New Roman" w:cs="Times New Roman"/>
+          <w:b/>
+          <w:color w:val="0D0D0D" w:themeColor="text1" w:themeTint="F2"/>
+          <w:sz w:val="24"/>
+          <w:szCs w:val="24"/>
+        </w:rPr>
+        <w:t>System Design</w:t>
       </w:r>
     </w:p>
     <w:p>
       <w:pPr>
         <w:spacing w:after="0" w:line="360" w:lineRule="auto"/>
-        <w:jc w:val="both"/>
-        <w:rPr>
-          <w:rFonts w:ascii="Times New Roman" w:eastAsia="Times New Roman" w:hAnsi="Times New Roman" w:cs="Times New Roman"/>
-          <w:color w:val="0D0D0D" w:themeColor="text1" w:themeTint="F2"/>
-          <w:sz w:val="24"/>
-          <w:szCs w:val="24"/>
-        </w:rPr>
-      </w:pPr>
-      <w:r>
-        <w:rPr>
-          <w:rFonts w:ascii="Times New Roman" w:eastAsia="Times New Roman" w:hAnsi="Times New Roman" w:cs="Times New Roman"/>
-          <w:b/>
-          <w:color w:val="0D0D0D" w:themeColor="text1" w:themeTint="F2"/>
-          <w:sz w:val="24"/>
-          <w:szCs w:val="24"/>
-        </w:rPr>
-        <w:tab/>
-      </w:r>
+        <w:rPr>
+          <w:rFonts w:ascii="Times New Roman" w:eastAsia="Times New Roman" w:hAnsi="Times New Roman" w:cs="Times New Roman"/>
+          <w:color w:val="0D0D0D" w:themeColor="text1" w:themeTint="F2"/>
+          <w:sz w:val="24"/>
+          <w:szCs w:val="24"/>
+        </w:rPr>
+      </w:pPr>
       <w:r>
         <w:rPr>
           <w:rFonts w:ascii="Times New Roman" w:eastAsia="Times New Roman" w:hAnsi="Times New Roman" w:cs="Times New Roman"/>
@@ -12286,8 +12305,247 @@
           <w:sz w:val="24"/>
           <w:szCs w:val="24"/>
         </w:rPr>
-        <w:t xml:space="preserve">. </w:t>
-      </w:r>
+        <w:t>.</w:t>
+      </w:r>
+    </w:p>
+    <w:p>
+      <w:pPr>
+        <w:spacing w:after="0" w:line="360" w:lineRule="auto"/>
+        <w:jc w:val="center"/>
+        <w:rPr>
+          <w:rFonts w:ascii="Times New Roman" w:eastAsia="Times New Roman" w:hAnsi="Times New Roman" w:cs="Times New Roman"/>
+          <w:color w:val="0D0D0D" w:themeColor="text1" w:themeTint="F2"/>
+          <w:sz w:val="24"/>
+          <w:szCs w:val="24"/>
+        </w:rPr>
+      </w:pPr>
+      <w:r>
+        <w:rPr>
+          <w:noProof/>
+        </w:rPr>
+        <w:lastRenderedPageBreak/>
+        <w:drawing>
+          <wp:inline distT="0" distB="0" distL="0" distR="0" wp14:anchorId="1E166E18" wp14:editId="564C4F22">
+            <wp:extent cx="4240530" cy="3808095"/>
+            <wp:effectExtent l="0" t="0" r="7620" b="1905"/>
+            <wp:docPr id="10" name="Picture 10"/>
+            <wp:cNvGraphicFramePr>
+              <a:graphicFrameLocks xmlns:a="http://schemas.openxmlformats.org/drawingml/2006/main" noChangeAspect="1"/>
+            </wp:cNvGraphicFramePr>
+            <a:graphic xmlns:a="http://schemas.openxmlformats.org/drawingml/2006/main">
+              <a:graphicData uri="http://schemas.openxmlformats.org/drawingml/2006/picture">
+                <pic:pic xmlns:pic="http://schemas.openxmlformats.org/drawingml/2006/picture">
+                  <pic:nvPicPr>
+                    <pic:cNvPr id="0" name="Picture 1"/>
+                    <pic:cNvPicPr>
+                      <a:picLocks noChangeAspect="1" noChangeArrowheads="1"/>
+                    </pic:cNvPicPr>
+                  </pic:nvPicPr>
+                  <pic:blipFill>
+                    <a:blip r:embed="rId15">
+                      <a:extLst>
+                        <a:ext uri="{28A0092B-C50C-407E-A947-70E740481C1C}">
+                          <a14:useLocalDpi xmlns:a14="http://schemas.microsoft.com/office/drawing/2010/main" val="0"/>
+                        </a:ext>
+                      </a:extLst>
+                    </a:blip>
+                    <a:srcRect/>
+                    <a:stretch>
+                      <a:fillRect/>
+                    </a:stretch>
+                  </pic:blipFill>
+                  <pic:spPr bwMode="auto">
+                    <a:xfrm>
+                      <a:off x="0" y="0"/>
+                      <a:ext cx="4240530" cy="3808095"/>
+                    </a:xfrm>
+                    <a:prstGeom prst="rect">
+                      <a:avLst/>
+                    </a:prstGeom>
+                    <a:noFill/>
+                    <a:ln>
+                      <a:noFill/>
+                    </a:ln>
+                  </pic:spPr>
+                </pic:pic>
+              </a:graphicData>
+            </a:graphic>
+          </wp:inline>
+        </w:drawing>
+      </w:r>
+    </w:p>
+    <w:p>
+      <w:pPr>
+        <w:spacing w:after="0" w:line="360" w:lineRule="auto"/>
+        <w:jc w:val="center"/>
+        <w:rPr>
+          <w:rFonts w:ascii="Times New Roman" w:eastAsia="Times New Roman" w:hAnsi="Times New Roman" w:cs="Times New Roman"/>
+          <w:color w:val="0D0D0D" w:themeColor="text1" w:themeTint="F2"/>
+          <w:sz w:val="24"/>
+          <w:szCs w:val="24"/>
+        </w:rPr>
+      </w:pPr>
+      <w:r>
+        <w:rPr>
+          <w:rFonts w:ascii="Times New Roman" w:eastAsia="Times New Roman" w:hAnsi="Times New Roman" w:cs="Times New Roman"/>
+          <w:color w:val="0D0D0D" w:themeColor="text1" w:themeTint="F2"/>
+          <w:sz w:val="24"/>
+          <w:szCs w:val="24"/>
+        </w:rPr>
+        <w:t xml:space="preserve">Gambar 3 </w:t>
+      </w:r>
+      <w:r>
+        <w:rPr>
+          <w:rFonts w:ascii="Times New Roman" w:eastAsia="Times New Roman" w:hAnsi="Times New Roman" w:cs="Times New Roman"/>
+          <w:i/>
+          <w:color w:val="0D0D0D" w:themeColor="text1" w:themeTint="F2"/>
+          <w:sz w:val="24"/>
+          <w:szCs w:val="24"/>
+        </w:rPr>
+        <w:t>Form Main Menu</w:t>
+      </w:r>
+    </w:p>
+    <w:p>
+      <w:pPr>
+        <w:spacing w:after="0" w:line="360" w:lineRule="auto"/>
+        <w:rPr>
+          <w:rFonts w:ascii="Times New Roman" w:eastAsia="Times New Roman" w:hAnsi="Times New Roman" w:cs="Times New Roman"/>
+          <w:color w:val="0D0D0D" w:themeColor="text1" w:themeTint="F2"/>
+          <w:sz w:val="24"/>
+          <w:szCs w:val="24"/>
+        </w:rPr>
+      </w:pPr>
+      <w:r>
+        <w:rPr>
+          <w:rFonts w:ascii="Times New Roman" w:eastAsia="Times New Roman" w:hAnsi="Times New Roman" w:cs="Times New Roman"/>
+          <w:color w:val="0D0D0D" w:themeColor="text1" w:themeTint="F2"/>
+          <w:sz w:val="24"/>
+          <w:szCs w:val="24"/>
+        </w:rPr>
+        <w:tab/>
+      </w:r>
+      <w:r>
+        <w:rPr>
+          <w:rFonts w:ascii="Times New Roman" w:eastAsia="Times New Roman" w:hAnsi="Times New Roman" w:cs="Times New Roman"/>
+          <w:color w:val="0D0D0D" w:themeColor="text1" w:themeTint="F2"/>
+          <w:sz w:val="24"/>
+          <w:szCs w:val="24"/>
+        </w:rPr>
+        <w:t xml:space="preserve">Pada gambar </w:t>
+      </w:r>
+      <w:r>
+        <w:rPr>
+          <w:rFonts w:ascii="Times New Roman" w:eastAsia="Times New Roman" w:hAnsi="Times New Roman" w:cs="Times New Roman"/>
+          <w:color w:val="0D0D0D" w:themeColor="text1" w:themeTint="F2"/>
+          <w:sz w:val="24"/>
+          <w:szCs w:val="24"/>
+        </w:rPr>
+        <w:t>3</w:t>
+      </w:r>
+      <w:r>
+        <w:rPr>
+          <w:rFonts w:ascii="Times New Roman" w:eastAsia="Times New Roman" w:hAnsi="Times New Roman" w:cs="Times New Roman"/>
+          <w:color w:val="0D0D0D" w:themeColor="text1" w:themeTint="F2"/>
+          <w:sz w:val="24"/>
+          <w:szCs w:val="24"/>
+        </w:rPr>
+        <w:t xml:space="preserve"> merupakan antarmuka </w:t>
+      </w:r>
+      <w:r>
+        <w:rPr>
+          <w:rFonts w:ascii="Times New Roman" w:eastAsia="Times New Roman" w:hAnsi="Times New Roman" w:cs="Times New Roman"/>
+          <w:color w:val="0D0D0D" w:themeColor="text1" w:themeTint="F2"/>
+          <w:sz w:val="24"/>
+          <w:szCs w:val="24"/>
+        </w:rPr>
+        <w:t>main menu</w:t>
+      </w:r>
+      <w:r>
+        <w:rPr>
+          <w:rFonts w:ascii="Times New Roman" w:eastAsia="Times New Roman" w:hAnsi="Times New Roman" w:cs="Times New Roman"/>
+          <w:color w:val="0D0D0D" w:themeColor="text1" w:themeTint="F2"/>
+          <w:sz w:val="24"/>
+          <w:szCs w:val="24"/>
+        </w:rPr>
+        <w:t xml:space="preserve"> </w:t>
+      </w:r>
+      <w:r>
+        <w:rPr>
+          <w:rFonts w:ascii="Times New Roman" w:eastAsia="Times New Roman" w:hAnsi="Times New Roman" w:cs="Times New Roman"/>
+          <w:color w:val="0D0D0D" w:themeColor="text1" w:themeTint="F2"/>
+          <w:sz w:val="24"/>
+          <w:szCs w:val="24"/>
+        </w:rPr>
+        <w:t xml:space="preserve">setelah melakukan </w:t>
+      </w:r>
+      <w:r>
+        <w:rPr>
+          <w:rFonts w:ascii="Times New Roman" w:eastAsia="Times New Roman" w:hAnsi="Times New Roman" w:cs="Times New Roman"/>
+          <w:i/>
+          <w:color w:val="0D0D0D" w:themeColor="text1" w:themeTint="F2"/>
+          <w:sz w:val="24"/>
+          <w:szCs w:val="24"/>
+        </w:rPr>
+        <w:t>login</w:t>
+      </w:r>
+      <w:r>
+        <w:rPr>
+          <w:rFonts w:ascii="Times New Roman" w:eastAsia="Times New Roman" w:hAnsi="Times New Roman" w:cs="Times New Roman"/>
+          <w:color w:val="0D0D0D" w:themeColor="text1" w:themeTint="F2"/>
+          <w:sz w:val="24"/>
+          <w:szCs w:val="24"/>
+        </w:rPr>
+        <w:t>, memilih</w:t>
+      </w:r>
+      <w:r>
+        <w:rPr>
+          <w:rFonts w:ascii="Times New Roman" w:eastAsia="Times New Roman" w:hAnsi="Times New Roman" w:cs="Times New Roman"/>
+          <w:color w:val="0D0D0D" w:themeColor="text1" w:themeTint="F2"/>
+          <w:sz w:val="24"/>
+          <w:szCs w:val="24"/>
+        </w:rPr>
+        <w:t xml:space="preserve"> salah satu menu</w:t>
+      </w:r>
+      <w:r>
+        <w:rPr>
+          <w:rFonts w:ascii="Times New Roman" w:eastAsia="Times New Roman" w:hAnsi="Times New Roman" w:cs="Times New Roman"/>
+          <w:color w:val="0D0D0D" w:themeColor="text1" w:themeTint="F2"/>
+          <w:sz w:val="24"/>
+          <w:szCs w:val="24"/>
+        </w:rPr>
+        <w:t xml:space="preserve"> sebelum mengakses aplikasi </w:t>
+      </w:r>
+      <w:r>
+        <w:rPr>
+          <w:rFonts w:ascii="Times New Roman" w:eastAsia="Times New Roman" w:hAnsi="Times New Roman" w:cs="Times New Roman"/>
+          <w:i/>
+          <w:color w:val="0D0D0D" w:themeColor="text1" w:themeTint="F2"/>
+          <w:sz w:val="24"/>
+          <w:szCs w:val="24"/>
+        </w:rPr>
+        <w:t>Booking Restaurant System</w:t>
+      </w:r>
+      <w:r>
+        <w:rPr>
+          <w:rFonts w:ascii="Times New Roman" w:eastAsia="Times New Roman" w:hAnsi="Times New Roman" w:cs="Times New Roman"/>
+          <w:color w:val="0D0D0D" w:themeColor="text1" w:themeTint="F2"/>
+          <w:sz w:val="24"/>
+          <w:szCs w:val="24"/>
+        </w:rPr>
+        <w:t>.</w:t>
+      </w:r>
+    </w:p>
+    <w:p>
+      <w:pPr>
+        <w:spacing w:after="0" w:line="360" w:lineRule="auto"/>
+        <w:jc w:val="center"/>
+        <w:rPr>
+          <w:rFonts w:ascii="Times New Roman" w:eastAsia="Times New Roman" w:hAnsi="Times New Roman" w:cs="Times New Roman"/>
+          <w:color w:val="0D0D0D" w:themeColor="text1" w:themeTint="F2"/>
+          <w:sz w:val="24"/>
+          <w:szCs w:val="24"/>
+        </w:rPr>
+      </w:pPr>
     </w:p>
     <w:p>
       <w:pPr>
@@ -12337,7 +12595,7 @@
                     </pic:cNvPicPr>
                   </pic:nvPicPr>
                   <pic:blipFill>
-                    <a:blip r:embed="rId15">
+                    <a:blip r:embed="rId16">
                       <a:extLst>
                         <a:ext uri="{28A0092B-C50C-407E-A947-70E740481C1C}">
                           <a14:useLocalDpi xmlns:a14="http://schemas.microsoft.com/office/drawing/2010/main" val="0"/>
@@ -12397,7 +12655,7 @@
           <w:sz w:val="24"/>
           <w:szCs w:val="24"/>
         </w:rPr>
-        <w:t>3</w:t>
+        <w:t>4</w:t>
       </w:r>
       <w:r>
         <w:rPr>
@@ -12447,7 +12705,7 @@
           <w:sz w:val="24"/>
           <w:szCs w:val="24"/>
         </w:rPr>
-        <w:t>3</w:t>
+        <w:t>4</w:t>
       </w:r>
       <w:r>
         <w:rPr>
@@ -12548,7 +12806,27 @@
           <w:sz w:val="24"/>
           <w:szCs w:val="24"/>
         </w:rPr>
-        <w:t>2.9 Pembuatan Kode Program</w:t>
+        <w:t>2.</w:t>
+      </w:r>
+      <w:r>
+        <w:rPr>
+          <w:rFonts w:ascii="Times New Roman" w:eastAsia="Times New Roman" w:hAnsi="Times New Roman" w:cs="Times New Roman"/>
+          <w:b/>
+          <w:color w:val="0D0D0D" w:themeColor="text1" w:themeTint="F2"/>
+          <w:sz w:val="24"/>
+          <w:szCs w:val="24"/>
+        </w:rPr>
+        <w:t>4</w:t>
+      </w:r>
+      <w:r>
+        <w:rPr>
+          <w:rFonts w:ascii="Times New Roman" w:eastAsia="Times New Roman" w:hAnsi="Times New Roman" w:cs="Times New Roman"/>
+          <w:b/>
+          <w:color w:val="0D0D0D" w:themeColor="text1" w:themeTint="F2"/>
+          <w:sz w:val="24"/>
+          <w:szCs w:val="24"/>
+        </w:rPr>
+        <w:t xml:space="preserve"> Pembuatan Kode Program</w:t>
       </w:r>
     </w:p>
     <w:p>
@@ -12615,7 +12893,27 @@
           <w:sz w:val="24"/>
           <w:szCs w:val="24"/>
         </w:rPr>
-        <w:t>2.10 Pengujian</w:t>
+        <w:t>2.</w:t>
+      </w:r>
+      <w:r>
+        <w:rPr>
+          <w:rFonts w:ascii="Times New Roman" w:eastAsia="Times New Roman" w:hAnsi="Times New Roman" w:cs="Times New Roman"/>
+          <w:b/>
+          <w:color w:val="0D0D0D" w:themeColor="text1" w:themeTint="F2"/>
+          <w:sz w:val="24"/>
+          <w:szCs w:val="24"/>
+        </w:rPr>
+        <w:t>5</w:t>
+      </w:r>
+      <w:r>
+        <w:rPr>
+          <w:rFonts w:ascii="Times New Roman" w:eastAsia="Times New Roman" w:hAnsi="Times New Roman" w:cs="Times New Roman"/>
+          <w:b/>
+          <w:color w:val="0D0D0D" w:themeColor="text1" w:themeTint="F2"/>
+          <w:sz w:val="24"/>
+          <w:szCs w:val="24"/>
+        </w:rPr>
+        <w:t xml:space="preserve"> Pengujian</w:t>
       </w:r>
     </w:p>
     <w:p>
@@ -12720,7 +13018,29 @@
           <w:sz w:val="24"/>
           <w:szCs w:val="24"/>
         </w:rPr>
-        <w:t>2.11 Pemeliharaan</w:t>
+        <w:t>2.</w:t>
+      </w:r>
+      <w:r>
+        <w:rPr>
+          <w:rFonts w:ascii="Times New Roman" w:eastAsia="Times New Roman" w:hAnsi="Times New Roman" w:cs="Times New Roman"/>
+          <w:b/>
+          <w:color w:val="0D0D0D" w:themeColor="text1" w:themeTint="F2"/>
+          <w:sz w:val="24"/>
+          <w:szCs w:val="24"/>
+        </w:rPr>
+        <w:t>6</w:t>
+      </w:r>
+      <w:bookmarkStart w:id="0" w:name="_GoBack"/>
+      <w:bookmarkEnd w:id="0"/>
+      <w:r>
+        <w:rPr>
+          <w:rFonts w:ascii="Times New Roman" w:eastAsia="Times New Roman" w:hAnsi="Times New Roman" w:cs="Times New Roman"/>
+          <w:b/>
+          <w:color w:val="0D0D0D" w:themeColor="text1" w:themeTint="F2"/>
+          <w:sz w:val="24"/>
+          <w:szCs w:val="24"/>
+        </w:rPr>
+        <w:t xml:space="preserve"> Pemeliharaan</w:t>
       </w:r>
     </w:p>
     <w:p>
@@ -13216,8 +13536,6 @@
           <w:szCs w:val="24"/>
         </w:rPr>
       </w:pPr>
-      <w:bookmarkStart w:id="0" w:name="_GoBack"/>
-      <w:bookmarkEnd w:id="0"/>
     </w:p>
     <w:sectPr>
       <w:pgSz w:w="11906" w:h="16838"/>
@@ -15972,7 +16290,7 @@
 </file>
 
 <file path=customXml/itemProps1.xml><?xml version="1.0" encoding="utf-8"?>
-<ds:datastoreItem xmlns:ds="http://schemas.openxmlformats.org/officeDocument/2006/customXml" ds:itemID="{4FF538ED-2565-4A42-A85E-1C1678490928}">
+<ds:datastoreItem xmlns:ds="http://schemas.openxmlformats.org/officeDocument/2006/customXml" ds:itemID="{30026AD3-A15E-4DDB-AF9B-B1FEF61D60BE}">
   <ds:schemaRefs>
     <ds:schemaRef ds:uri="http://schemas.openxmlformats.org/officeDocument/2006/bibliography"/>
   </ds:schemaRefs>
